--- a/法令ファイル/原子力災害対策特別措置法及び原子力災害対策特別措置法施行令の施行に伴う災害対策基本法施行規則の規定の読替えに関する内閣府令/原子力災害対策特別措置法及び原子力災害対策特別措置法施行令の施行に伴う災害対策基本法施行規則の規定の読替えに関する内閣府令（平成十二年総理府令第五十九号）.docx
+++ b/法令ファイル/原子力災害対策特別措置法及び原子力災害対策特別措置法施行令の施行に伴う災害対策基本法施行規則の規定の読替えに関する内閣府令/原子力災害対策特別措置法及び原子力災害対策特別措置法施行令の施行に伴う災害対策基本法施行規則の規定の読替えに関する内閣府令（平成十二年総理府令第五十九号）.docx
@@ -13,6 +13,18 @@
       </w:r>
     </w:p>
     <w:p>
+      <w:pPr>
+        <w:pStyle w:val="Heading5"/>
+        <w:ind w:left="440"/>
+      </w:pPr>
+      <w:r>
+        <w:t>１</w:t>
+      </w:r>
+    </w:p>
+    <w:p>
+      <w:pPr>
+        <w:ind w:left="440"/>
+      </w:pPr>
       <w:r>
         <w:t>原子力災害（原子力災害対策特別措置法第二条第一号に規定する原子力災害をいう。）についての災害対策基本法施行規則（昭和三十七年総理府令第五十二号）の次の表の上欄に掲げる規定の適用については、これらの規定中同表の中欄に掲げる字句は、それぞれ同表の下欄に掲げる字句とする。</w:t>
       </w:r>
@@ -62,12 +74,60 @@
         <w:pStyle w:val="Heading1"/>
       </w:pPr>
       <w:r>
-        <w:t>附　則（平成一二年八月一四日総理府令第一〇三号）</w:t>
+        <w:t>附則（平成一二年八月一四日総理府令第一〇三号）</w:t>
       </w:r>
     </w:p>
     <w:p>
       <w:r>
         <w:t>この府令は、内閣法の一部を改正する法律（平成十一年法律第八十八号）の施行の日（平成十三年一月六日）から施行する。</w:t>
+      </w:r>
+    </w:p>
+    <w:p>
+      <w:pPr>
+        <w:pStyle w:val="ListBullet"/>
+        <w:ind w:left="880"/>
+      </w:pPr>
+      <w:r>
+        <w:t>一</w:t>
+        <w:br/>
+        <w:t>人的被害等に関する事項</w:t>
+      </w:r>
+    </w:p>
+    <w:p>
+      <w:pPr>
+        <w:pStyle w:val="ListBullet"/>
+        <w:ind w:left="880"/>
+      </w:pPr>
+      <w:r>
+        <w:t>二</w:t>
+        <w:br/>
+        <w:t>放射性物質による汚染に関する事項</w:t>
+      </w:r>
+    </w:p>
+    <w:p>
+      <w:pPr>
+        <w:pStyle w:val="ListBullet"/>
+        <w:ind w:left="880"/>
+      </w:pPr>
+      <w:r>
+        <w:t>三</w:t>
+        <w:br/>
+        <w:t>り災者に関する事項</w:t>
+      </w:r>
+    </w:p>
+    <w:p>
+      <w:pPr>
+        <w:pStyle w:val="ListBullet"/>
+        <w:ind w:left="880"/>
+      </w:pPr>
+      <w:r>
+        <w:t>四</w:t>
+        <w:br/>
+        <w:t>被害額に関する事項</w:t>
+        <w:br/>
+        <w:br/>
+        <w:br/>
+        <w:t>指定公共機関の代表者及び指定行政機関の長が報告すべき被害以外の物的被害の概算額</w:t>
       </w:r>
     </w:p>
     <w:sectPr>
@@ -90,7 +150,7 @@
     </w:pPr>
     <w:r>
       <w:tab/>
-      <w:t>WeGov v0.1 - FTS141</w:t>
+      <w:t>WeGov v0.2 - FTS141</w:t>
     </w:r>
   </w:p>
 </w:ftr>
